--- a/Experiment2/Photoeffect_Plank/Plank_empty.docx
+++ b/Experiment2/Photoeffect_Plank/Plank_empty.docx
@@ -111,11 +111,6 @@
             <w:gridSpan w:val="2"/>
           </w:tcPr>
           <w:p>
-            <w:pPr>
-              <w:rPr>
-                <w:rFonts w:hint="eastAsia"/>
-              </w:rPr>
-            </w:pPr>
             <w:r>
               <w:rPr>
                 <w:rFonts w:hint="eastAsia"/>
@@ -137,11 +132,6 @@
             <w:tcW w:w="1149" w:type="dxa"/>
           </w:tcPr>
           <w:p>
-            <w:pPr>
-              <w:rPr>
-                <w:rFonts w:hint="eastAsia"/>
-              </w:rPr>
-            </w:pPr>
             <w:r>
               <w:rPr>
                 <w:rFonts w:hint="eastAsia"/>
@@ -161,11 +151,6 @@
             <w:tcW w:w="1150" w:type="dxa"/>
           </w:tcPr>
           <w:p>
-            <w:pPr>
-              <w:rPr>
-                <w:rFonts w:hint="eastAsia"/>
-              </w:rPr>
-            </w:pPr>
             <w:r>
               <w:rPr>
                 <w:rFonts w:hint="eastAsia"/>
@@ -182,11 +167,6 @@
             <w:tcW w:w="1150" w:type="dxa"/>
           </w:tcPr>
           <w:p>
-            <w:pPr>
-              <w:rPr>
-                <w:rFonts w:hint="eastAsia"/>
-              </w:rPr>
-            </w:pPr>
             <w:r>
               <w:rPr>
                 <w:rFonts w:hint="eastAsia"/>
@@ -203,11 +183,6 @@
             <w:tcW w:w="1150" w:type="dxa"/>
           </w:tcPr>
           <w:p>
-            <w:pPr>
-              <w:rPr>
-                <w:rFonts w:hint="eastAsia"/>
-              </w:rPr>
-            </w:pPr>
             <w:r>
               <w:rPr>
                 <w:rFonts w:hint="eastAsia"/>
@@ -224,11 +199,6 @@
             <w:tcW w:w="1150" w:type="dxa"/>
           </w:tcPr>
           <w:p>
-            <w:pPr>
-              <w:rPr>
-                <w:rFonts w:hint="eastAsia"/>
-              </w:rPr>
-            </w:pPr>
             <w:r>
               <w:rPr>
                 <w:rFonts w:hint="eastAsia"/>
@@ -248,11 +218,6 @@
             <w:gridSpan w:val="2"/>
           </w:tcPr>
           <w:p>
-            <w:pPr>
-              <w:rPr>
-                <w:rFonts w:hint="eastAsia"/>
-              </w:rPr>
-            </w:pPr>
             <w:r>
               <w:rPr>
                 <w:rFonts w:hint="eastAsia"/>
@@ -306,11 +271,6 @@
             <w:tcW w:w="1149" w:type="dxa"/>
           </w:tcPr>
           <w:p>
-            <w:pPr>
-              <w:rPr>
-                <w:rFonts w:hint="eastAsia"/>
-              </w:rPr>
-            </w:pPr>
             <w:r>
               <w:rPr>
                 <w:rFonts w:hint="eastAsia"/>
@@ -327,11 +287,6 @@
             <w:tcW w:w="1150" w:type="dxa"/>
           </w:tcPr>
           <w:p>
-            <w:pPr>
-              <w:rPr>
-                <w:rFonts w:hint="eastAsia"/>
-              </w:rPr>
-            </w:pPr>
             <w:r>
               <w:rPr>
                 <w:rFonts w:hint="eastAsia"/>
@@ -348,11 +303,6 @@
             <w:tcW w:w="1150" w:type="dxa"/>
           </w:tcPr>
           <w:p>
-            <w:pPr>
-              <w:rPr>
-                <w:rFonts w:hint="eastAsia"/>
-              </w:rPr>
-            </w:pPr>
             <w:r>
               <w:rPr>
                 <w:rFonts w:hint="eastAsia"/>
@@ -369,11 +319,6 @@
             <w:tcW w:w="1150" w:type="dxa"/>
           </w:tcPr>
           <w:p>
-            <w:pPr>
-              <w:rPr>
-                <w:rFonts w:hint="eastAsia"/>
-              </w:rPr>
-            </w:pPr>
             <w:r>
               <w:rPr>
                 <w:rFonts w:hint="eastAsia"/>
@@ -390,11 +335,6 @@
             <w:tcW w:w="1150" w:type="dxa"/>
           </w:tcPr>
           <w:p>
-            <w:pPr>
-              <w:rPr>
-                <w:rFonts w:hint="eastAsia"/>
-              </w:rPr>
-            </w:pPr>
             <w:r>
               <w:rPr>
                 <w:rFonts w:hint="eastAsia"/>
@@ -415,11 +355,6 @@
             <w:vAlign w:val="center"/>
           </w:tcPr>
           <w:p>
-            <w:pPr>
-              <w:rPr>
-                <w:rFonts w:hint="eastAsia"/>
-              </w:rPr>
-            </w:pPr>
             <w:r>
               <w:rPr>
                 <w:rFonts w:hint="eastAsia"/>
@@ -480,11 +415,6 @@
             <w:vAlign w:val="center"/>
           </w:tcPr>
           <w:p>
-            <w:pPr>
-              <w:rPr>
-                <w:rFonts w:hint="eastAsia"/>
-              </w:rPr>
-            </w:pPr>
             <w:r>
               <w:rPr>
                 <w:rFonts w:hint="eastAsia"/>
@@ -498,11 +428,6 @@
             <w:tcW w:w="1149" w:type="dxa"/>
           </w:tcPr>
           <w:p>
-            <w:pPr>
-              <w:rPr>
-                <w:rFonts w:hint="eastAsia"/>
-              </w:rPr>
-            </w:pPr>
             <w:r>
               <w:rPr>
                 <w:rFonts w:hint="eastAsia"/>
@@ -525,11 +450,6 @@
             <w:tcW w:w="1150" w:type="dxa"/>
           </w:tcPr>
           <w:p>
-            <w:pPr>
-              <w:rPr>
-                <w:rFonts w:hint="eastAsia"/>
-              </w:rPr>
-            </w:pPr>
             <w:r>
               <w:rPr>
                 <w:rFonts w:hint="eastAsia"/>
@@ -546,11 +466,6 @@
             <w:tcW w:w="1150" w:type="dxa"/>
           </w:tcPr>
           <w:p>
-            <w:pPr>
-              <w:rPr>
-                <w:rFonts w:hint="eastAsia"/>
-              </w:rPr>
-            </w:pPr>
             <w:r>
               <w:rPr>
                 <w:rFonts w:hint="eastAsia"/>
@@ -567,11 +482,6 @@
             <w:tcW w:w="1150" w:type="dxa"/>
           </w:tcPr>
           <w:p>
-            <w:pPr>
-              <w:rPr>
-                <w:rFonts w:hint="eastAsia"/>
-              </w:rPr>
-            </w:pPr>
             <w:r>
               <w:rPr>
                 <w:rFonts w:hint="eastAsia"/>
@@ -588,11 +498,6 @@
             <w:tcW w:w="1150" w:type="dxa"/>
           </w:tcPr>
           <w:p>
-            <w:pPr>
-              <w:rPr>
-                <w:rFonts w:hint="eastAsia"/>
-              </w:rPr>
-            </w:pPr>
             <w:r>
               <w:rPr>
                 <w:rFonts w:hint="eastAsia"/>
@@ -611,24 +516,13 @@
             <w:tcW w:w="1696" w:type="dxa"/>
             <w:vMerge/>
           </w:tcPr>
-          <w:p>
-            <w:pPr>
-              <w:rPr>
-                <w:rFonts w:hint="eastAsia"/>
-              </w:rPr>
-            </w:pPr>
-          </w:p>
+          <w:p/>
         </w:tc>
         <w:tc>
           <w:tcPr>
             <w:tcW w:w="851" w:type="dxa"/>
           </w:tcPr>
           <w:p>
-            <w:pPr>
-              <w:rPr>
-                <w:rFonts w:hint="eastAsia"/>
-              </w:rPr>
-            </w:pPr>
             <w:r>
               <w:rPr>
                 <w:rFonts w:hint="eastAsia"/>
@@ -642,11 +536,6 @@
             <w:tcW w:w="1149" w:type="dxa"/>
           </w:tcPr>
           <w:p>
-            <w:pPr>
-              <w:rPr>
-                <w:rFonts w:hint="eastAsia"/>
-              </w:rPr>
-            </w:pPr>
             <w:r>
               <w:rPr>
                 <w:rFonts w:hint="eastAsia"/>
@@ -663,11 +552,6 @@
             <w:tcW w:w="1150" w:type="dxa"/>
           </w:tcPr>
           <w:p>
-            <w:pPr>
-              <w:rPr>
-                <w:rFonts w:hint="eastAsia"/>
-              </w:rPr>
-            </w:pPr>
             <w:r>
               <w:rPr>
                 <w:rFonts w:hint="eastAsia"/>
@@ -684,11 +568,6 @@
             <w:tcW w:w="1150" w:type="dxa"/>
           </w:tcPr>
           <w:p>
-            <w:pPr>
-              <w:rPr>
-                <w:rFonts w:hint="eastAsia"/>
-              </w:rPr>
-            </w:pPr>
             <w:r>
               <w:rPr>
                 <w:rFonts w:hint="eastAsia"/>
@@ -705,11 +584,6 @@
             <w:tcW w:w="1150" w:type="dxa"/>
           </w:tcPr>
           <w:p>
-            <w:pPr>
-              <w:rPr>
-                <w:rFonts w:hint="eastAsia"/>
-              </w:rPr>
-            </w:pPr>
             <w:r>
               <w:rPr>
                 <w:rFonts w:hint="eastAsia"/>
@@ -726,11 +600,6 @@
             <w:tcW w:w="1150" w:type="dxa"/>
           </w:tcPr>
           <w:p>
-            <w:pPr>
-              <w:rPr>
-                <w:rFonts w:hint="eastAsia"/>
-              </w:rPr>
-            </w:pPr>
             <w:r>
               <w:rPr>
                 <w:rFonts w:hint="eastAsia"/>
@@ -1865,19 +1734,7 @@
           <w:rPr>
             <w:rFonts w:ascii="Cambria Math" w:hAnsi="Cambria Math"/>
           </w:rPr>
-          <m:t>=e</m:t>
-        </m:r>
-        <m:r>
-          <w:rPr>
-            <w:rFonts w:ascii="Cambria Math" w:hAnsi="Cambria Math"/>
-          </w:rPr>
-          <m:t>b</m:t>
-        </m:r>
-        <m:r>
-          <w:rPr>
-            <w:rFonts w:ascii="Cambria Math" w:hAnsi="Cambria Math"/>
-          </w:rPr>
-          <m:t>=</m:t>
+          <m:t>=eb=</m:t>
         </m:r>
       </m:oMath>
       <w:r>
@@ -1887,13 +1744,7 @@
         <w:t>#</w:t>
       </w:r>
       <w:r>
-        <w:t>s</w:t>
-      </w:r>
-      <w:r>
-        <w:t>2</w:t>
-      </w:r>
-      <w:r>
-        <w:t>-h#</w:t>
+        <w:t>s2-h#</w:t>
       </w:r>
       <m:oMath>
         <m:r>
@@ -1934,19 +1785,7 @@
           <w:rPr>
             <w:rFonts w:ascii="Cambria Math" w:hAnsi="Cambria Math"/>
           </w:rPr>
-          <m:t>η</m:t>
-        </m:r>
-        <m:r>
-          <w:rPr>
-            <w:rFonts w:ascii="Cambria Math" w:hAnsi="Cambria Math"/>
-          </w:rPr>
-          <m:t>'</m:t>
-        </m:r>
-        <m:r>
-          <w:rPr>
-            <w:rFonts w:ascii="Cambria Math" w:hAnsi="Cambria Math"/>
-          </w:rPr>
-          <m:t>=</m:t>
+          <m:t>η'=</m:t>
         </m:r>
         <m:d>
           <m:dPr>
@@ -2199,11 +2038,6 @@
             <w:tcW w:w="1137" w:type="dxa"/>
           </w:tcPr>
           <w:p>
-            <w:pPr>
-              <w:rPr>
-                <w:rFonts w:hint="eastAsia"/>
-              </w:rPr>
-            </w:pPr>
             <m:oMathPara>
               <m:oMath>
                 <m:sSub>
@@ -2261,7 +2095,6 @@
           <w:p>
             <w:pPr>
               <w:rPr>
-                <w:rFonts w:hint="eastAsia"/>
                 <w:sz w:val="16"/>
                 <w:szCs w:val="18"/>
               </w:rPr>
@@ -2290,7 +2123,6 @@
           <w:p>
             <w:pPr>
               <w:rPr>
-                <w:rFonts w:hint="eastAsia"/>
                 <w:sz w:val="16"/>
                 <w:szCs w:val="18"/>
               </w:rPr>
@@ -2333,7 +2165,6 @@
           <w:p>
             <w:pPr>
               <w:rPr>
-                <w:rFonts w:hint="eastAsia"/>
                 <w:sz w:val="16"/>
                 <w:szCs w:val="18"/>
               </w:rPr>
@@ -2376,7 +2207,6 @@
           <w:p>
             <w:pPr>
               <w:rPr>
-                <w:rFonts w:hint="eastAsia"/>
                 <w:sz w:val="16"/>
                 <w:szCs w:val="18"/>
               </w:rPr>
@@ -2419,7 +2249,6 @@
           <w:p>
             <w:pPr>
               <w:rPr>
-                <w:rFonts w:hint="eastAsia"/>
                 <w:sz w:val="16"/>
                 <w:szCs w:val="18"/>
               </w:rPr>
@@ -2462,7 +2291,6 @@
           <w:p>
             <w:pPr>
               <w:rPr>
-                <w:rFonts w:hint="eastAsia"/>
                 <w:sz w:val="16"/>
                 <w:szCs w:val="18"/>
               </w:rPr>
@@ -2505,7 +2333,6 @@
           <w:p>
             <w:pPr>
               <w:rPr>
-                <w:rFonts w:hint="eastAsia"/>
                 <w:sz w:val="16"/>
                 <w:szCs w:val="18"/>
               </w:rPr>
@@ -2548,7 +2375,6 @@
           <w:p>
             <w:pPr>
               <w:rPr>
-                <w:rFonts w:hint="eastAsia"/>
                 <w:sz w:val="16"/>
                 <w:szCs w:val="18"/>
               </w:rPr>
@@ -2591,7 +2417,6 @@
           <w:p>
             <w:pPr>
               <w:rPr>
-                <w:rFonts w:hint="eastAsia"/>
                 <w:sz w:val="16"/>
                 <w:szCs w:val="18"/>
               </w:rPr>
@@ -2634,37 +2459,36 @@
           <w:p>
             <w:pPr>
               <w:rPr>
-                <w:rFonts w:hint="eastAsia"/>
-                <w:sz w:val="16"/>
-                <w:szCs w:val="18"/>
-              </w:rPr>
-            </w:pPr>
-            <w:r>
-              <w:rPr>
-                <w:rFonts w:hint="eastAsia"/>
-                <w:sz w:val="16"/>
-                <w:szCs w:val="18"/>
-              </w:rPr>
-              <w:t>#</w:t>
-            </w:r>
-            <w:r>
-              <w:rPr>
-                <w:sz w:val="16"/>
-                <w:szCs w:val="18"/>
+                <w:sz w:val="15"/>
+                <w:szCs w:val="16"/>
+              </w:rPr>
+            </w:pPr>
+            <w:r>
+              <w:rPr>
+                <w:rFonts w:hint="eastAsia"/>
+                <w:sz w:val="15"/>
+                <w:szCs w:val="16"/>
+              </w:rPr>
+              <w:t>#</w:t>
+            </w:r>
+            <w:r>
+              <w:rPr>
+                <w:sz w:val="15"/>
+                <w:szCs w:val="16"/>
               </w:rPr>
               <w:t>1-u</w:t>
             </w:r>
             <w:r>
               <w:rPr>
-                <w:sz w:val="16"/>
-                <w:szCs w:val="18"/>
-              </w:rPr>
-              <w:t>X</w:t>
-            </w:r>
-            <w:r>
-              <w:rPr>
-                <w:sz w:val="16"/>
-                <w:szCs w:val="18"/>
+                <w:sz w:val="15"/>
+                <w:szCs w:val="16"/>
+              </w:rPr>
+              <w:t>10</w:t>
+            </w:r>
+            <w:r>
+              <w:rPr>
+                <w:sz w:val="15"/>
+                <w:szCs w:val="16"/>
               </w:rPr>
               <w:t>#</w:t>
             </w:r>
@@ -2677,11 +2501,6 @@
             <w:tcW w:w="1137" w:type="dxa"/>
           </w:tcPr>
           <w:p>
-            <w:pPr>
-              <w:rPr>
-                <w:rFonts w:hint="eastAsia"/>
-              </w:rPr>
-            </w:pPr>
             <m:oMathPara>
               <m:oMath>
                 <m:r>
@@ -2745,7 +2564,6 @@
           <w:p>
             <w:pPr>
               <w:rPr>
-                <w:rFonts w:hint="eastAsia"/>
                 <w:sz w:val="16"/>
                 <w:szCs w:val="18"/>
               </w:rPr>
@@ -2788,7 +2606,6 @@
           <w:p>
             <w:pPr>
               <w:rPr>
-                <w:rFonts w:hint="eastAsia"/>
                 <w:sz w:val="16"/>
                 <w:szCs w:val="18"/>
               </w:rPr>
@@ -2813,14 +2630,7 @@
                 <w:sz w:val="16"/>
                 <w:szCs w:val="18"/>
               </w:rPr>
-              <w:t>i</w:t>
-            </w:r>
-            <w:r>
-              <w:rPr>
-                <w:sz w:val="16"/>
-                <w:szCs w:val="18"/>
-              </w:rPr>
-              <w:t>2</w:t>
+              <w:t>i2</w:t>
             </w:r>
             <w:r>
               <w:rPr>
@@ -2838,7 +2648,6 @@
           <w:p>
             <w:pPr>
               <w:rPr>
-                <w:rFonts w:hint="eastAsia"/>
                 <w:sz w:val="16"/>
                 <w:szCs w:val="18"/>
               </w:rPr>
@@ -2863,14 +2672,7 @@
                 <w:sz w:val="16"/>
                 <w:szCs w:val="18"/>
               </w:rPr>
-              <w:t>i</w:t>
-            </w:r>
-            <w:r>
-              <w:rPr>
-                <w:sz w:val="16"/>
-                <w:szCs w:val="18"/>
-              </w:rPr>
-              <w:t>3</w:t>
+              <w:t>i3</w:t>
             </w:r>
             <w:r>
               <w:rPr>
@@ -2888,7 +2690,6 @@
           <w:p>
             <w:pPr>
               <w:rPr>
-                <w:rFonts w:hint="eastAsia"/>
                 <w:sz w:val="16"/>
                 <w:szCs w:val="18"/>
               </w:rPr>
@@ -2913,14 +2714,7 @@
                 <w:sz w:val="16"/>
                 <w:szCs w:val="18"/>
               </w:rPr>
-              <w:t>i</w:t>
-            </w:r>
-            <w:r>
-              <w:rPr>
-                <w:sz w:val="16"/>
-                <w:szCs w:val="18"/>
-              </w:rPr>
-              <w:t>4</w:t>
+              <w:t>i4</w:t>
             </w:r>
             <w:r>
               <w:rPr>
@@ -2938,7 +2732,6 @@
           <w:p>
             <w:pPr>
               <w:rPr>
-                <w:rFonts w:hint="eastAsia"/>
                 <w:sz w:val="16"/>
                 <w:szCs w:val="18"/>
               </w:rPr>
@@ -2963,14 +2756,7 @@
                 <w:sz w:val="16"/>
                 <w:szCs w:val="18"/>
               </w:rPr>
-              <w:t>i</w:t>
-            </w:r>
-            <w:r>
-              <w:rPr>
-                <w:sz w:val="16"/>
-                <w:szCs w:val="18"/>
-              </w:rPr>
-              <w:t>5</w:t>
+              <w:t>i5</w:t>
             </w:r>
             <w:r>
               <w:rPr>
@@ -2988,7 +2774,6 @@
           <w:p>
             <w:pPr>
               <w:rPr>
-                <w:rFonts w:hint="eastAsia"/>
                 <w:sz w:val="16"/>
                 <w:szCs w:val="18"/>
               </w:rPr>
@@ -3013,14 +2798,7 @@
                 <w:sz w:val="16"/>
                 <w:szCs w:val="18"/>
               </w:rPr>
-              <w:t>i</w:t>
-            </w:r>
-            <w:r>
-              <w:rPr>
-                <w:sz w:val="16"/>
-                <w:szCs w:val="18"/>
-              </w:rPr>
-              <w:t>6</w:t>
+              <w:t>i6</w:t>
             </w:r>
             <w:r>
               <w:rPr>
@@ -3038,7 +2816,6 @@
           <w:p>
             <w:pPr>
               <w:rPr>
-                <w:rFonts w:hint="eastAsia"/>
                 <w:sz w:val="16"/>
                 <w:szCs w:val="18"/>
               </w:rPr>
@@ -3063,14 +2840,7 @@
                 <w:sz w:val="16"/>
                 <w:szCs w:val="18"/>
               </w:rPr>
-              <w:t>i</w:t>
-            </w:r>
-            <w:r>
-              <w:rPr>
-                <w:sz w:val="16"/>
-                <w:szCs w:val="18"/>
-              </w:rPr>
-              <w:t>7</w:t>
+              <w:t>i7</w:t>
             </w:r>
             <w:r>
               <w:rPr>
@@ -3088,7 +2858,6 @@
           <w:p>
             <w:pPr>
               <w:rPr>
-                <w:rFonts w:hint="eastAsia"/>
                 <w:sz w:val="16"/>
                 <w:szCs w:val="18"/>
               </w:rPr>
@@ -3113,14 +2882,7 @@
                 <w:sz w:val="16"/>
                 <w:szCs w:val="18"/>
               </w:rPr>
-              <w:t>i</w:t>
-            </w:r>
-            <w:r>
-              <w:rPr>
-                <w:sz w:val="16"/>
-                <w:szCs w:val="18"/>
-              </w:rPr>
-              <w:t>8</w:t>
+              <w:t>i8</w:t>
             </w:r>
             <w:r>
               <w:rPr>
@@ -3138,7 +2900,6 @@
           <w:p>
             <w:pPr>
               <w:rPr>
-                <w:rFonts w:hint="eastAsia"/>
                 <w:sz w:val="16"/>
                 <w:szCs w:val="18"/>
               </w:rPr>
@@ -3163,14 +2924,7 @@
                 <w:sz w:val="16"/>
                 <w:szCs w:val="18"/>
               </w:rPr>
-              <w:t>i</w:t>
-            </w:r>
-            <w:r>
-              <w:rPr>
-                <w:sz w:val="16"/>
-                <w:szCs w:val="18"/>
-              </w:rPr>
-              <w:t>9</w:t>
+              <w:t>i9</w:t>
             </w:r>
             <w:r>
               <w:rPr>
@@ -3188,44 +2942,36 @@
           <w:p>
             <w:pPr>
               <w:rPr>
-                <w:rFonts w:hint="eastAsia"/>
-                <w:sz w:val="16"/>
-                <w:szCs w:val="18"/>
-              </w:rPr>
-            </w:pPr>
-            <w:r>
-              <w:rPr>
-                <w:rFonts w:hint="eastAsia"/>
-                <w:sz w:val="16"/>
-                <w:szCs w:val="18"/>
-              </w:rPr>
-              <w:t>#</w:t>
-            </w:r>
-            <w:r>
-              <w:rPr>
-                <w:sz w:val="16"/>
-                <w:szCs w:val="18"/>
-              </w:rPr>
-              <w:t>1-</w:t>
-            </w:r>
-            <w:r>
-              <w:rPr>
-                <w:sz w:val="16"/>
-                <w:szCs w:val="18"/>
-              </w:rPr>
-              <w:t>i</w:t>
-            </w:r>
-            <w:r>
-              <w:rPr>
-                <w:sz w:val="16"/>
-                <w:szCs w:val="18"/>
-              </w:rPr>
-              <w:t>X</w:t>
-            </w:r>
-            <w:r>
-              <w:rPr>
-                <w:sz w:val="16"/>
-                <w:szCs w:val="18"/>
+                <w:sz w:val="15"/>
+                <w:szCs w:val="16"/>
+              </w:rPr>
+            </w:pPr>
+            <w:r>
+              <w:rPr>
+                <w:rFonts w:hint="eastAsia"/>
+                <w:sz w:val="15"/>
+                <w:szCs w:val="16"/>
+              </w:rPr>
+              <w:t>#</w:t>
+            </w:r>
+            <w:r>
+              <w:rPr>
+                <w:sz w:val="15"/>
+                <w:szCs w:val="16"/>
+              </w:rPr>
+              <w:t>1-i</w:t>
+            </w:r>
+            <w:r>
+              <w:rPr>
+                <w:sz w:val="15"/>
+                <w:szCs w:val="16"/>
+              </w:rPr>
+              <w:t>10</w:t>
+            </w:r>
+            <w:r>
+              <w:rPr>
+                <w:sz w:val="15"/>
+                <w:szCs w:val="16"/>
               </w:rPr>
               <w:t>#</w:t>
             </w:r>
@@ -3335,11 +3081,6 @@
             <w:tcW w:w="1137" w:type="dxa"/>
           </w:tcPr>
           <w:p>
-            <w:pPr>
-              <w:rPr>
-                <w:rFonts w:hint="eastAsia"/>
-              </w:rPr>
-            </w:pPr>
             <m:oMathPara>
               <m:oMath>
                 <m:sSub>
@@ -3397,7 +3138,6 @@
           <w:p>
             <w:pPr>
               <w:rPr>
-                <w:rFonts w:hint="eastAsia"/>
                 <w:sz w:val="16"/>
                 <w:szCs w:val="18"/>
               </w:rPr>
@@ -3433,7 +3173,6 @@
           <w:p>
             <w:pPr>
               <w:rPr>
-                <w:rFonts w:hint="eastAsia"/>
                 <w:sz w:val="16"/>
                 <w:szCs w:val="18"/>
               </w:rPr>
@@ -3483,7 +3222,6 @@
           <w:p>
             <w:pPr>
               <w:rPr>
-                <w:rFonts w:hint="eastAsia"/>
                 <w:sz w:val="16"/>
                 <w:szCs w:val="18"/>
               </w:rPr>
@@ -3533,7 +3271,6 @@
           <w:p>
             <w:pPr>
               <w:rPr>
-                <w:rFonts w:hint="eastAsia"/>
                 <w:sz w:val="16"/>
                 <w:szCs w:val="18"/>
               </w:rPr>
@@ -3583,7 +3320,6 @@
           <w:p>
             <w:pPr>
               <w:rPr>
-                <w:rFonts w:hint="eastAsia"/>
                 <w:sz w:val="16"/>
                 <w:szCs w:val="18"/>
               </w:rPr>
@@ -3633,7 +3369,6 @@
           <w:p>
             <w:pPr>
               <w:rPr>
-                <w:rFonts w:hint="eastAsia"/>
                 <w:sz w:val="16"/>
                 <w:szCs w:val="18"/>
               </w:rPr>
@@ -3683,7 +3418,6 @@
           <w:p>
             <w:pPr>
               <w:rPr>
-                <w:rFonts w:hint="eastAsia"/>
                 <w:sz w:val="16"/>
                 <w:szCs w:val="18"/>
               </w:rPr>
@@ -3733,7 +3467,6 @@
           <w:p>
             <w:pPr>
               <w:rPr>
-                <w:rFonts w:hint="eastAsia"/>
                 <w:sz w:val="16"/>
                 <w:szCs w:val="18"/>
               </w:rPr>
@@ -3783,7 +3516,6 @@
           <w:p>
             <w:pPr>
               <w:rPr>
-                <w:rFonts w:hint="eastAsia"/>
                 <w:sz w:val="16"/>
                 <w:szCs w:val="18"/>
               </w:rPr>
@@ -3833,44 +3565,43 @@
           <w:p>
             <w:pPr>
               <w:rPr>
-                <w:rFonts w:hint="eastAsia"/>
-                <w:sz w:val="16"/>
-                <w:szCs w:val="18"/>
-              </w:rPr>
-            </w:pPr>
-            <w:r>
-              <w:rPr>
-                <w:rFonts w:hint="eastAsia"/>
-                <w:sz w:val="16"/>
-                <w:szCs w:val="18"/>
-              </w:rPr>
-              <w:t>#</w:t>
-            </w:r>
-            <w:r>
-              <w:rPr>
-                <w:sz w:val="16"/>
-                <w:szCs w:val="18"/>
+                <w:sz w:val="15"/>
+                <w:szCs w:val="16"/>
+              </w:rPr>
+            </w:pPr>
+            <w:r>
+              <w:rPr>
+                <w:rFonts w:hint="eastAsia"/>
+                <w:sz w:val="15"/>
+                <w:szCs w:val="16"/>
+              </w:rPr>
+              <w:t>#</w:t>
+            </w:r>
+            <w:r>
+              <w:rPr>
+                <w:sz w:val="15"/>
+                <w:szCs w:val="16"/>
               </w:rPr>
               <w:t>2-</w:t>
             </w:r>
             <w:r>
               <w:rPr>
-                <w:sz w:val="16"/>
-                <w:szCs w:val="18"/>
+                <w:sz w:val="15"/>
+                <w:szCs w:val="16"/>
               </w:rPr>
               <w:t>u</w:t>
             </w:r>
             <w:r>
               <w:rPr>
-                <w:sz w:val="16"/>
-                <w:szCs w:val="18"/>
-              </w:rPr>
-              <w:t>X</w:t>
-            </w:r>
-            <w:r>
-              <w:rPr>
-                <w:sz w:val="16"/>
-                <w:szCs w:val="18"/>
+                <w:sz w:val="15"/>
+                <w:szCs w:val="16"/>
+              </w:rPr>
+              <w:t>10</w:t>
+            </w:r>
+            <w:r>
+              <w:rPr>
+                <w:sz w:val="15"/>
+                <w:szCs w:val="16"/>
               </w:rPr>
               <w:t>#</w:t>
             </w:r>
@@ -3883,11 +3614,6 @@
             <w:tcW w:w="1137" w:type="dxa"/>
           </w:tcPr>
           <w:p>
-            <w:pPr>
-              <w:rPr>
-                <w:rFonts w:hint="eastAsia"/>
-              </w:rPr>
-            </w:pPr>
             <m:oMathPara>
               <m:oMath>
                 <m:r>
@@ -3951,7 +3677,6 @@
           <w:p>
             <w:pPr>
               <w:rPr>
-                <w:rFonts w:hint="eastAsia"/>
                 <w:sz w:val="16"/>
                 <w:szCs w:val="18"/>
               </w:rPr>
@@ -3994,7 +3719,6 @@
           <w:p>
             <w:pPr>
               <w:rPr>
-                <w:rFonts w:hint="eastAsia"/>
                 <w:sz w:val="16"/>
                 <w:szCs w:val="18"/>
               </w:rPr>
@@ -4037,7 +3761,6 @@
           <w:p>
             <w:pPr>
               <w:rPr>
-                <w:rFonts w:hint="eastAsia"/>
                 <w:sz w:val="16"/>
                 <w:szCs w:val="18"/>
               </w:rPr>
@@ -4080,7 +3803,6 @@
           <w:p>
             <w:pPr>
               <w:rPr>
-                <w:rFonts w:hint="eastAsia"/>
                 <w:sz w:val="16"/>
                 <w:szCs w:val="18"/>
               </w:rPr>
@@ -4123,7 +3845,6 @@
           <w:p>
             <w:pPr>
               <w:rPr>
-                <w:rFonts w:hint="eastAsia"/>
                 <w:sz w:val="16"/>
                 <w:szCs w:val="18"/>
               </w:rPr>
@@ -4166,7 +3887,6 @@
           <w:p>
             <w:pPr>
               <w:rPr>
-                <w:rFonts w:hint="eastAsia"/>
                 <w:sz w:val="16"/>
                 <w:szCs w:val="18"/>
               </w:rPr>
@@ -4209,7 +3929,6 @@
           <w:p>
             <w:pPr>
               <w:rPr>
-                <w:rFonts w:hint="eastAsia"/>
                 <w:sz w:val="16"/>
                 <w:szCs w:val="18"/>
               </w:rPr>
@@ -4252,7 +3971,6 @@
           <w:p>
             <w:pPr>
               <w:rPr>
-                <w:rFonts w:hint="eastAsia"/>
                 <w:sz w:val="16"/>
                 <w:szCs w:val="18"/>
               </w:rPr>
@@ -4295,7 +4013,6 @@
           <w:p>
             <w:pPr>
               <w:rPr>
-                <w:rFonts w:hint="eastAsia"/>
                 <w:sz w:val="16"/>
                 <w:szCs w:val="18"/>
               </w:rPr>
@@ -4338,37 +4055,43 @@
           <w:p>
             <w:pPr>
               <w:rPr>
-                <w:rFonts w:hint="eastAsia"/>
-                <w:sz w:val="16"/>
-                <w:szCs w:val="18"/>
-              </w:rPr>
-            </w:pPr>
-            <w:r>
-              <w:rPr>
-                <w:rFonts w:hint="eastAsia"/>
-                <w:sz w:val="16"/>
-                <w:szCs w:val="18"/>
-              </w:rPr>
-              <w:t>#</w:t>
-            </w:r>
-            <w:r>
-              <w:rPr>
-                <w:sz w:val="16"/>
-                <w:szCs w:val="18"/>
+                <w:sz w:val="15"/>
+                <w:szCs w:val="16"/>
+              </w:rPr>
+            </w:pPr>
+            <w:r>
+              <w:rPr>
+                <w:rFonts w:hint="eastAsia"/>
+                <w:sz w:val="15"/>
+                <w:szCs w:val="16"/>
+              </w:rPr>
+              <w:t>#</w:t>
+            </w:r>
+            <w:r>
+              <w:rPr>
+                <w:sz w:val="15"/>
+                <w:szCs w:val="16"/>
               </w:rPr>
               <w:t>2-</w:t>
             </w:r>
             <w:r>
               <w:rPr>
-                <w:sz w:val="16"/>
-                <w:szCs w:val="18"/>
-              </w:rPr>
-              <w:t>iX</w:t>
-            </w:r>
-            <w:r>
-              <w:rPr>
-                <w:sz w:val="16"/>
-                <w:szCs w:val="18"/>
+                <w:sz w:val="15"/>
+                <w:szCs w:val="16"/>
+              </w:rPr>
+              <w:t>i</w:t>
+            </w:r>
+            <w:r>
+              <w:rPr>
+                <w:sz w:val="15"/>
+                <w:szCs w:val="16"/>
+              </w:rPr>
+              <w:t>10</w:t>
+            </w:r>
+            <w:r>
+              <w:rPr>
+                <w:sz w:val="15"/>
+                <w:szCs w:val="16"/>
               </w:rPr>
               <w:t>#</w:t>
             </w:r>
@@ -4478,11 +4201,6 @@
             <w:tcW w:w="1137" w:type="dxa"/>
           </w:tcPr>
           <w:p>
-            <w:pPr>
-              <w:rPr>
-                <w:rFonts w:hint="eastAsia"/>
-              </w:rPr>
-            </w:pPr>
             <m:oMathPara>
               <m:oMath>
                 <m:sSub>
@@ -4540,7 +4258,6 @@
           <w:p>
             <w:pPr>
               <w:rPr>
-                <w:rFonts w:hint="eastAsia"/>
                 <w:sz w:val="16"/>
                 <w:szCs w:val="18"/>
               </w:rPr>
@@ -4576,7 +4293,6 @@
           <w:p>
             <w:pPr>
               <w:rPr>
-                <w:rFonts w:hint="eastAsia"/>
                 <w:sz w:val="16"/>
                 <w:szCs w:val="18"/>
               </w:rPr>
@@ -4626,7 +4342,6 @@
           <w:p>
             <w:pPr>
               <w:rPr>
-                <w:rFonts w:hint="eastAsia"/>
                 <w:sz w:val="16"/>
                 <w:szCs w:val="18"/>
               </w:rPr>
@@ -4676,7 +4391,6 @@
           <w:p>
             <w:pPr>
               <w:rPr>
-                <w:rFonts w:hint="eastAsia"/>
                 <w:sz w:val="16"/>
                 <w:szCs w:val="18"/>
               </w:rPr>
@@ -4726,7 +4440,6 @@
           <w:p>
             <w:pPr>
               <w:rPr>
-                <w:rFonts w:hint="eastAsia"/>
                 <w:sz w:val="16"/>
                 <w:szCs w:val="18"/>
               </w:rPr>
@@ -4776,7 +4489,6 @@
           <w:p>
             <w:pPr>
               <w:rPr>
-                <w:rFonts w:hint="eastAsia"/>
                 <w:sz w:val="16"/>
                 <w:szCs w:val="18"/>
               </w:rPr>
@@ -4826,7 +4538,6 @@
           <w:p>
             <w:pPr>
               <w:rPr>
-                <w:rFonts w:hint="eastAsia"/>
                 <w:sz w:val="16"/>
                 <w:szCs w:val="18"/>
               </w:rPr>
@@ -4876,7 +4587,6 @@
           <w:p>
             <w:pPr>
               <w:rPr>
-                <w:rFonts w:hint="eastAsia"/>
                 <w:sz w:val="16"/>
                 <w:szCs w:val="18"/>
               </w:rPr>
@@ -4926,7 +4636,6 @@
           <w:p>
             <w:pPr>
               <w:rPr>
-                <w:rFonts w:hint="eastAsia"/>
                 <w:sz w:val="16"/>
                 <w:szCs w:val="18"/>
               </w:rPr>
@@ -4976,44 +4685,43 @@
           <w:p>
             <w:pPr>
               <w:rPr>
-                <w:rFonts w:hint="eastAsia"/>
-                <w:sz w:val="16"/>
-                <w:szCs w:val="18"/>
-              </w:rPr>
-            </w:pPr>
-            <w:r>
-              <w:rPr>
-                <w:rFonts w:hint="eastAsia"/>
-                <w:sz w:val="16"/>
-                <w:szCs w:val="18"/>
-              </w:rPr>
-              <w:t>#</w:t>
-            </w:r>
-            <w:r>
-              <w:rPr>
-                <w:sz w:val="16"/>
-                <w:szCs w:val="18"/>
+                <w:sz w:val="15"/>
+                <w:szCs w:val="16"/>
+              </w:rPr>
+            </w:pPr>
+            <w:r>
+              <w:rPr>
+                <w:rFonts w:hint="eastAsia"/>
+                <w:sz w:val="15"/>
+                <w:szCs w:val="16"/>
+              </w:rPr>
+              <w:t>#</w:t>
+            </w:r>
+            <w:r>
+              <w:rPr>
+                <w:sz w:val="15"/>
+                <w:szCs w:val="16"/>
               </w:rPr>
               <w:t>3-</w:t>
             </w:r>
             <w:r>
               <w:rPr>
-                <w:sz w:val="16"/>
-                <w:szCs w:val="18"/>
+                <w:sz w:val="15"/>
+                <w:szCs w:val="16"/>
               </w:rPr>
               <w:t>u</w:t>
             </w:r>
             <w:r>
               <w:rPr>
-                <w:sz w:val="16"/>
-                <w:szCs w:val="18"/>
-              </w:rPr>
-              <w:t>X</w:t>
-            </w:r>
-            <w:r>
-              <w:rPr>
-                <w:sz w:val="16"/>
-                <w:szCs w:val="18"/>
+                <w:sz w:val="15"/>
+                <w:szCs w:val="16"/>
+              </w:rPr>
+              <w:t>10</w:t>
+            </w:r>
+            <w:r>
+              <w:rPr>
+                <w:sz w:val="15"/>
+                <w:szCs w:val="16"/>
               </w:rPr>
               <w:t>#</w:t>
             </w:r>
@@ -5026,11 +4734,6 @@
             <w:tcW w:w="1137" w:type="dxa"/>
           </w:tcPr>
           <w:p>
-            <w:pPr>
-              <w:rPr>
-                <w:rFonts w:hint="eastAsia"/>
-              </w:rPr>
-            </w:pPr>
             <m:oMathPara>
               <m:oMath>
                 <m:r>
@@ -5094,7 +4797,6 @@
           <w:p>
             <w:pPr>
               <w:rPr>
-                <w:rFonts w:hint="eastAsia"/>
                 <w:sz w:val="16"/>
                 <w:szCs w:val="18"/>
               </w:rPr>
@@ -5137,7 +4839,6 @@
           <w:p>
             <w:pPr>
               <w:rPr>
-                <w:rFonts w:hint="eastAsia"/>
                 <w:sz w:val="16"/>
                 <w:szCs w:val="18"/>
               </w:rPr>
@@ -5180,7 +4881,6 @@
           <w:p>
             <w:pPr>
               <w:rPr>
-                <w:rFonts w:hint="eastAsia"/>
                 <w:sz w:val="16"/>
                 <w:szCs w:val="18"/>
               </w:rPr>
@@ -5223,7 +4923,6 @@
           <w:p>
             <w:pPr>
               <w:rPr>
-                <w:rFonts w:hint="eastAsia"/>
                 <w:sz w:val="16"/>
                 <w:szCs w:val="18"/>
               </w:rPr>
@@ -5266,7 +4965,6 @@
           <w:p>
             <w:pPr>
               <w:rPr>
-                <w:rFonts w:hint="eastAsia"/>
                 <w:sz w:val="16"/>
                 <w:szCs w:val="18"/>
               </w:rPr>
@@ -5309,7 +5007,6 @@
           <w:p>
             <w:pPr>
               <w:rPr>
-                <w:rFonts w:hint="eastAsia"/>
                 <w:sz w:val="16"/>
                 <w:szCs w:val="18"/>
               </w:rPr>
@@ -5352,7 +5049,6 @@
           <w:p>
             <w:pPr>
               <w:rPr>
-                <w:rFonts w:hint="eastAsia"/>
                 <w:sz w:val="16"/>
                 <w:szCs w:val="18"/>
               </w:rPr>
@@ -5395,7 +5091,6 @@
           <w:p>
             <w:pPr>
               <w:rPr>
-                <w:rFonts w:hint="eastAsia"/>
                 <w:sz w:val="16"/>
                 <w:szCs w:val="18"/>
               </w:rPr>
@@ -5438,7 +5133,6 @@
           <w:p>
             <w:pPr>
               <w:rPr>
-                <w:rFonts w:hint="eastAsia"/>
                 <w:sz w:val="16"/>
                 <w:szCs w:val="18"/>
               </w:rPr>
@@ -5481,37 +5175,43 @@
           <w:p>
             <w:pPr>
               <w:rPr>
-                <w:rFonts w:hint="eastAsia"/>
-                <w:sz w:val="16"/>
-                <w:szCs w:val="18"/>
-              </w:rPr>
-            </w:pPr>
-            <w:r>
-              <w:rPr>
-                <w:rFonts w:hint="eastAsia"/>
-                <w:sz w:val="16"/>
-                <w:szCs w:val="18"/>
-              </w:rPr>
-              <w:t>#</w:t>
-            </w:r>
-            <w:r>
-              <w:rPr>
-                <w:sz w:val="16"/>
-                <w:szCs w:val="18"/>
+                <w:sz w:val="15"/>
+                <w:szCs w:val="16"/>
+              </w:rPr>
+            </w:pPr>
+            <w:r>
+              <w:rPr>
+                <w:rFonts w:hint="eastAsia"/>
+                <w:sz w:val="15"/>
+                <w:szCs w:val="16"/>
+              </w:rPr>
+              <w:t>#</w:t>
+            </w:r>
+            <w:r>
+              <w:rPr>
+                <w:sz w:val="15"/>
+                <w:szCs w:val="16"/>
               </w:rPr>
               <w:t>3-</w:t>
             </w:r>
             <w:r>
               <w:rPr>
-                <w:sz w:val="16"/>
-                <w:szCs w:val="18"/>
-              </w:rPr>
-              <w:t>iX</w:t>
-            </w:r>
-            <w:r>
-              <w:rPr>
-                <w:sz w:val="16"/>
-                <w:szCs w:val="18"/>
+                <w:sz w:val="15"/>
+                <w:szCs w:val="16"/>
+              </w:rPr>
+              <w:t>i</w:t>
+            </w:r>
+            <w:r>
+              <w:rPr>
+                <w:sz w:val="15"/>
+                <w:szCs w:val="16"/>
+              </w:rPr>
+              <w:t>10</w:t>
+            </w:r>
+            <w:r>
+              <w:rPr>
+                <w:sz w:val="15"/>
+                <w:szCs w:val="16"/>
               </w:rPr>
               <w:t>#</w:t>
             </w:r>
@@ -5621,11 +5321,6 @@
             <w:tcW w:w="1137" w:type="dxa"/>
           </w:tcPr>
           <w:p>
-            <w:pPr>
-              <w:rPr>
-                <w:rFonts w:hint="eastAsia"/>
-              </w:rPr>
-            </w:pPr>
             <m:oMathPara>
               <m:oMath>
                 <m:sSub>
@@ -5683,7 +5378,6 @@
           <w:p>
             <w:pPr>
               <w:rPr>
-                <w:rFonts w:hint="eastAsia"/>
                 <w:sz w:val="16"/>
                 <w:szCs w:val="18"/>
               </w:rPr>
@@ -5719,7 +5413,6 @@
           <w:p>
             <w:pPr>
               <w:rPr>
-                <w:rFonts w:hint="eastAsia"/>
                 <w:sz w:val="16"/>
                 <w:szCs w:val="18"/>
               </w:rPr>
@@ -5769,7 +5462,6 @@
           <w:p>
             <w:pPr>
               <w:rPr>
-                <w:rFonts w:hint="eastAsia"/>
                 <w:sz w:val="16"/>
                 <w:szCs w:val="18"/>
               </w:rPr>
@@ -5819,7 +5511,6 @@
           <w:p>
             <w:pPr>
               <w:rPr>
-                <w:rFonts w:hint="eastAsia"/>
                 <w:sz w:val="16"/>
                 <w:szCs w:val="18"/>
               </w:rPr>
@@ -5869,7 +5560,6 @@
           <w:p>
             <w:pPr>
               <w:rPr>
-                <w:rFonts w:hint="eastAsia"/>
                 <w:sz w:val="16"/>
                 <w:szCs w:val="18"/>
               </w:rPr>
@@ -5919,7 +5609,6 @@
           <w:p>
             <w:pPr>
               <w:rPr>
-                <w:rFonts w:hint="eastAsia"/>
                 <w:sz w:val="16"/>
                 <w:szCs w:val="18"/>
               </w:rPr>
@@ -5969,7 +5658,6 @@
           <w:p>
             <w:pPr>
               <w:rPr>
-                <w:rFonts w:hint="eastAsia"/>
                 <w:sz w:val="16"/>
                 <w:szCs w:val="18"/>
               </w:rPr>
@@ -6019,7 +5707,6 @@
           <w:p>
             <w:pPr>
               <w:rPr>
-                <w:rFonts w:hint="eastAsia"/>
                 <w:sz w:val="16"/>
                 <w:szCs w:val="18"/>
               </w:rPr>
@@ -6069,7 +5756,6 @@
           <w:p>
             <w:pPr>
               <w:rPr>
-                <w:rFonts w:hint="eastAsia"/>
                 <w:sz w:val="16"/>
                 <w:szCs w:val="18"/>
               </w:rPr>
@@ -6119,44 +5805,43 @@
           <w:p>
             <w:pPr>
               <w:rPr>
-                <w:rFonts w:hint="eastAsia"/>
-                <w:sz w:val="16"/>
-                <w:szCs w:val="18"/>
-              </w:rPr>
-            </w:pPr>
-            <w:r>
-              <w:rPr>
-                <w:rFonts w:hint="eastAsia"/>
-                <w:sz w:val="16"/>
-                <w:szCs w:val="18"/>
-              </w:rPr>
-              <w:t>#</w:t>
-            </w:r>
-            <w:r>
-              <w:rPr>
-                <w:sz w:val="16"/>
-                <w:szCs w:val="18"/>
+                <w:sz w:val="15"/>
+                <w:szCs w:val="16"/>
+              </w:rPr>
+            </w:pPr>
+            <w:r>
+              <w:rPr>
+                <w:rFonts w:hint="eastAsia"/>
+                <w:sz w:val="15"/>
+                <w:szCs w:val="16"/>
+              </w:rPr>
+              <w:t>#</w:t>
+            </w:r>
+            <w:r>
+              <w:rPr>
+                <w:sz w:val="15"/>
+                <w:szCs w:val="16"/>
               </w:rPr>
               <w:t>4-</w:t>
             </w:r>
             <w:r>
               <w:rPr>
-                <w:sz w:val="16"/>
-                <w:szCs w:val="18"/>
+                <w:sz w:val="15"/>
+                <w:szCs w:val="16"/>
               </w:rPr>
               <w:t>u</w:t>
             </w:r>
             <w:r>
               <w:rPr>
-                <w:sz w:val="16"/>
-                <w:szCs w:val="18"/>
-              </w:rPr>
-              <w:t>X</w:t>
-            </w:r>
-            <w:r>
-              <w:rPr>
-                <w:sz w:val="16"/>
-                <w:szCs w:val="18"/>
+                <w:sz w:val="15"/>
+                <w:szCs w:val="16"/>
+              </w:rPr>
+              <w:t>10</w:t>
+            </w:r>
+            <w:r>
+              <w:rPr>
+                <w:sz w:val="15"/>
+                <w:szCs w:val="16"/>
               </w:rPr>
               <w:t>#</w:t>
             </w:r>
@@ -6169,11 +5854,6 @@
             <w:tcW w:w="1137" w:type="dxa"/>
           </w:tcPr>
           <w:p>
-            <w:pPr>
-              <w:rPr>
-                <w:rFonts w:hint="eastAsia"/>
-              </w:rPr>
-            </w:pPr>
             <m:oMathPara>
               <m:oMath>
                 <m:r>
@@ -6237,7 +5917,6 @@
           <w:p>
             <w:pPr>
               <w:rPr>
-                <w:rFonts w:hint="eastAsia"/>
                 <w:sz w:val="16"/>
                 <w:szCs w:val="18"/>
               </w:rPr>
@@ -6280,7 +5959,6 @@
           <w:p>
             <w:pPr>
               <w:rPr>
-                <w:rFonts w:hint="eastAsia"/>
                 <w:sz w:val="16"/>
                 <w:szCs w:val="18"/>
               </w:rPr>
@@ -6323,7 +6001,6 @@
           <w:p>
             <w:pPr>
               <w:rPr>
-                <w:rFonts w:hint="eastAsia"/>
                 <w:sz w:val="16"/>
                 <w:szCs w:val="18"/>
               </w:rPr>
@@ -6366,7 +6043,6 @@
           <w:p>
             <w:pPr>
               <w:rPr>
-                <w:rFonts w:hint="eastAsia"/>
                 <w:sz w:val="16"/>
                 <w:szCs w:val="18"/>
               </w:rPr>
@@ -6409,7 +6085,6 @@
           <w:p>
             <w:pPr>
               <w:rPr>
-                <w:rFonts w:hint="eastAsia"/>
                 <w:sz w:val="16"/>
                 <w:szCs w:val="18"/>
               </w:rPr>
@@ -6452,7 +6127,6 @@
           <w:p>
             <w:pPr>
               <w:rPr>
-                <w:rFonts w:hint="eastAsia"/>
                 <w:sz w:val="16"/>
                 <w:szCs w:val="18"/>
               </w:rPr>
@@ -6495,7 +6169,6 @@
           <w:p>
             <w:pPr>
               <w:rPr>
-                <w:rFonts w:hint="eastAsia"/>
                 <w:sz w:val="16"/>
                 <w:szCs w:val="18"/>
               </w:rPr>
@@ -6538,7 +6211,6 @@
           <w:p>
             <w:pPr>
               <w:rPr>
-                <w:rFonts w:hint="eastAsia"/>
                 <w:sz w:val="16"/>
                 <w:szCs w:val="18"/>
               </w:rPr>
@@ -6581,7 +6253,6 @@
           <w:p>
             <w:pPr>
               <w:rPr>
-                <w:rFonts w:hint="eastAsia"/>
                 <w:sz w:val="16"/>
                 <w:szCs w:val="18"/>
               </w:rPr>
@@ -6624,37 +6295,43 @@
           <w:p>
             <w:pPr>
               <w:rPr>
-                <w:rFonts w:hint="eastAsia"/>
-                <w:sz w:val="16"/>
-                <w:szCs w:val="18"/>
-              </w:rPr>
-            </w:pPr>
-            <w:r>
-              <w:rPr>
-                <w:rFonts w:hint="eastAsia"/>
-                <w:sz w:val="16"/>
-                <w:szCs w:val="18"/>
-              </w:rPr>
-              <w:t>#</w:t>
-            </w:r>
-            <w:r>
-              <w:rPr>
-                <w:sz w:val="16"/>
-                <w:szCs w:val="18"/>
+                <w:sz w:val="15"/>
+                <w:szCs w:val="16"/>
+              </w:rPr>
+            </w:pPr>
+            <w:r>
+              <w:rPr>
+                <w:rFonts w:hint="eastAsia"/>
+                <w:sz w:val="15"/>
+                <w:szCs w:val="16"/>
+              </w:rPr>
+              <w:t>#</w:t>
+            </w:r>
+            <w:r>
+              <w:rPr>
+                <w:sz w:val="15"/>
+                <w:szCs w:val="16"/>
               </w:rPr>
               <w:t>4-</w:t>
             </w:r>
             <w:r>
               <w:rPr>
-                <w:sz w:val="16"/>
-                <w:szCs w:val="18"/>
-              </w:rPr>
-              <w:t>iX</w:t>
-            </w:r>
-            <w:r>
-              <w:rPr>
-                <w:sz w:val="16"/>
-                <w:szCs w:val="18"/>
+                <w:sz w:val="15"/>
+                <w:szCs w:val="16"/>
+              </w:rPr>
+              <w:t>i</w:t>
+            </w:r>
+            <w:r>
+              <w:rPr>
+                <w:sz w:val="15"/>
+                <w:szCs w:val="16"/>
+              </w:rPr>
+              <w:t>10</w:t>
+            </w:r>
+            <w:r>
+              <w:rPr>
+                <w:sz w:val="15"/>
+                <w:szCs w:val="16"/>
               </w:rPr>
               <w:t>#</w:t>
             </w:r>
@@ -6662,13 +6339,7 @@
         </w:tc>
       </w:tr>
     </w:tbl>
-    <w:p>
-      <w:pPr>
-        <w:rPr>
-          <w:rFonts w:hint="eastAsia"/>
-        </w:rPr>
-      </w:pPr>
-    </w:p>
+    <w:p/>
     <w:sectPr>
       <w:pgSz w:w="11906" w:h="16838"/>
       <w:pgMar w:top="1440" w:right="1800" w:bottom="1440" w:left="1800" w:header="851" w:footer="992" w:gutter="0"/>
@@ -6677,6 +6348,44 @@
     </w:sectPr>
   </w:body>
 </w:document>
+</file>
+
+<file path=word/endnotes.xml><?xml version="1.0" encoding="utf-8"?>
+<w:endnotes xmlns:wpc="http://schemas.microsoft.com/office/word/2010/wordprocessingCanvas" xmlns:cx="http://schemas.microsoft.com/office/drawing/2014/chartex" xmlns:cx1="http://schemas.microsoft.com/office/drawing/2015/9/8/chartex" xmlns:cx2="http://schemas.microsoft.com/office/drawing/2015/10/21/chartex" xmlns:cx3="http://schemas.microsoft.com/office/drawing/2016/5/9/chartex" xmlns:cx4="http://schemas.microsoft.com/office/drawing/2016/5/10/chartex" xmlns:cx5="http://schemas.microsoft.com/office/drawing/2016/5/11/chartex" xmlns:cx6="http://schemas.microsoft.com/office/drawing/2016/5/12/chartex" xmlns:cx7="http://schemas.microsoft.com/office/drawing/2016/5/13/chartex" xmlns:cx8="http://schemas.microsoft.com/office/drawing/2016/5/14/chartex" xmlns:mc="http://schemas.openxmlformats.org/markup-compatibility/2006" xmlns:aink="http://schemas.microsoft.com/office/drawing/2016/ink" xmlns:am3d="http://schemas.microsoft.com/office/drawing/2017/model3d" xmlns:o="urn:schemas-microsoft-com:office:office" xmlns:r="http://schemas.openxmlformats.org/officeDocument/2006/relationships" xmlns:m="http://schemas.openxmlformats.org/officeDocument/2006/math" xmlns:v="urn:schemas-microsoft-com:vml" xmlns:wp14="http://schemas.microsoft.com/office/word/2010/wordprocessingDrawing" xmlns:wp="http://schemas.openxmlformats.org/drawingml/2006/wordprocessingDrawing" xmlns:w10="urn:schemas-microsoft-com:office:word" xmlns:w="http://schemas.openxmlformats.org/wordprocessingml/2006/main" xmlns:w14="http://schemas.microsoft.com/office/word/2010/wordml" xmlns:w15="http://schemas.microsoft.com/office/word/2012/wordml" xmlns:w16cex="http://schemas.microsoft.com/office/word/2018/wordml/cex" xmlns:w16cid="http://schemas.microsoft.com/office/word/2016/wordml/cid" xmlns:w16="http://schemas.microsoft.com/office/word/2018/wordml" xmlns:w16se="http://schemas.microsoft.com/office/word/2015/wordml/symex" xmlns:wpg="http://schemas.microsoft.com/office/word/2010/wordprocessingGroup" xmlns:wpi="http://schemas.microsoft.com/office/word/2010/wordprocessingInk" xmlns:wne="http://schemas.microsoft.com/office/word/2006/wordml" xmlns:wps="http://schemas.microsoft.com/office/word/2010/wordprocessingShape" mc:Ignorable="w14 w15 w16se w16cid w16 w16cex wp14">
+  <w:endnote w:type="separator" w:id="-1">
+    <w:p>
+      <w:r>
+        <w:separator/>
+      </w:r>
+    </w:p>
+  </w:endnote>
+  <w:endnote w:type="continuationSeparator" w:id="0">
+    <w:p>
+      <w:r>
+        <w:continuationSeparator/>
+      </w:r>
+    </w:p>
+  </w:endnote>
+</w:endnotes>
+</file>
+
+<file path=word/footnotes.xml><?xml version="1.0" encoding="utf-8"?>
+<w:footnotes xmlns:wpc="http://schemas.microsoft.com/office/word/2010/wordprocessingCanvas" xmlns:cx="http://schemas.microsoft.com/office/drawing/2014/chartex" xmlns:cx1="http://schemas.microsoft.com/office/drawing/2015/9/8/chartex" xmlns:cx2="http://schemas.microsoft.com/office/drawing/2015/10/21/chartex" xmlns:cx3="http://schemas.microsoft.com/office/drawing/2016/5/9/chartex" xmlns:cx4="http://schemas.microsoft.com/office/drawing/2016/5/10/chartex" xmlns:cx5="http://schemas.microsoft.com/office/drawing/2016/5/11/chartex" xmlns:cx6="http://schemas.microsoft.com/office/drawing/2016/5/12/chartex" xmlns:cx7="http://schemas.microsoft.com/office/drawing/2016/5/13/chartex" xmlns:cx8="http://schemas.microsoft.com/office/drawing/2016/5/14/chartex" xmlns:mc="http://schemas.openxmlformats.org/markup-compatibility/2006" xmlns:aink="http://schemas.microsoft.com/office/drawing/2016/ink" xmlns:am3d="http://schemas.microsoft.com/office/drawing/2017/model3d" xmlns:o="urn:schemas-microsoft-com:office:office" xmlns:r="http://schemas.openxmlformats.org/officeDocument/2006/relationships" xmlns:m="http://schemas.openxmlformats.org/officeDocument/2006/math" xmlns:v="urn:schemas-microsoft-com:vml" xmlns:wp14="http://schemas.microsoft.com/office/word/2010/wordprocessingDrawing" xmlns:wp="http://schemas.openxmlformats.org/drawingml/2006/wordprocessingDrawing" xmlns:w10="urn:schemas-microsoft-com:office:word" xmlns:w="http://schemas.openxmlformats.org/wordprocessingml/2006/main" xmlns:w14="http://schemas.microsoft.com/office/word/2010/wordml" xmlns:w15="http://schemas.microsoft.com/office/word/2012/wordml" xmlns:w16cex="http://schemas.microsoft.com/office/word/2018/wordml/cex" xmlns:w16cid="http://schemas.microsoft.com/office/word/2016/wordml/cid" xmlns:w16="http://schemas.microsoft.com/office/word/2018/wordml" xmlns:w16se="http://schemas.microsoft.com/office/word/2015/wordml/symex" xmlns:wpg="http://schemas.microsoft.com/office/word/2010/wordprocessingGroup" xmlns:wpi="http://schemas.microsoft.com/office/word/2010/wordprocessingInk" xmlns:wne="http://schemas.microsoft.com/office/word/2006/wordml" xmlns:wps="http://schemas.microsoft.com/office/word/2010/wordprocessingShape" mc:Ignorable="w14 w15 w16se w16cid w16 w16cex wp14">
+  <w:footnote w:type="separator" w:id="-1">
+    <w:p>
+      <w:r>
+        <w:separator/>
+      </w:r>
+    </w:p>
+  </w:footnote>
+  <w:footnote w:type="continuationSeparator" w:id="0">
+    <w:p>
+      <w:r>
+        <w:continuationSeparator/>
+      </w:r>
+    </w:p>
+  </w:footnote>
+</w:footnotes>
 </file>
 
 <file path=word/styles.xml><?xml version="1.0" encoding="utf-8"?>
@@ -6799,6 +6508,7 @@
     <w:lsdException w:name="HTML Sample" w:semiHidden="1" w:unhideWhenUsed="1"/>
     <w:lsdException w:name="HTML Typewriter" w:semiHidden="1" w:unhideWhenUsed="1"/>
     <w:lsdException w:name="HTML Variable" w:semiHidden="1" w:unhideWhenUsed="1"/>
+    <w:lsdException w:name="Normal Table" w:semiHidden="1" w:unhideWhenUsed="1"/>
     <w:lsdException w:name="annotation subject" w:semiHidden="1" w:unhideWhenUsed="1"/>
     <w:lsdException w:name="No List" w:semiHidden="1" w:unhideWhenUsed="1"/>
     <w:lsdException w:name="Outline List 1" w:semiHidden="1" w:unhideWhenUsed="1"/>
@@ -6845,8 +6555,10 @@
     <w:lsdException w:name="Table Subtle 2" w:semiHidden="1" w:unhideWhenUsed="1"/>
     <w:lsdException w:name="Table Web 1" w:semiHidden="1" w:unhideWhenUsed="1"/>
     <w:lsdException w:name="Table Web 2" w:semiHidden="1" w:unhideWhenUsed="1"/>
+    <w:lsdException w:name="Table Web 3" w:semiHidden="1" w:unhideWhenUsed="1"/>
     <w:lsdException w:name="Balloon Text" w:semiHidden="1" w:unhideWhenUsed="1"/>
     <w:lsdException w:name="Table Grid" w:uiPriority="39"/>
+    <w:lsdException w:name="Table Theme" w:semiHidden="1" w:unhideWhenUsed="1"/>
     <w:lsdException w:name="Placeholder Text" w:semiHidden="1"/>
     <w:lsdException w:name="No Spacing" w:uiPriority="1" w:qFormat="1"/>
     <w:lsdException w:name="Light Shading" w:uiPriority="60"/>
@@ -7131,6 +6843,73 @@
     <w:rsid w:val="00612E38"/>
     <w:rPr>
       <w:color w:val="808080"/>
+    </w:rPr>
+  </w:style>
+  <w:style w:type="paragraph" w:styleId="a5">
+    <w:name w:val="header"/>
+    <w:basedOn w:val="a"/>
+    <w:link w:val="a6"/>
+    <w:uiPriority w:val="99"/>
+    <w:unhideWhenUsed/>
+    <w:rsid w:val="00037CA2"/>
+    <w:pPr>
+      <w:pBdr>
+        <w:bottom w:val="single" w:sz="6" w:space="1" w:color="auto"/>
+      </w:pBdr>
+      <w:tabs>
+        <w:tab w:val="center" w:pos="4153"/>
+        <w:tab w:val="right" w:pos="8306"/>
+      </w:tabs>
+      <w:snapToGrid w:val="0"/>
+      <w:jc w:val="center"/>
+    </w:pPr>
+    <w:rPr>
+      <w:sz w:val="18"/>
+      <w:szCs w:val="18"/>
+    </w:rPr>
+  </w:style>
+  <w:style w:type="character" w:customStyle="1" w:styleId="a6">
+    <w:name w:val="页眉 字符"/>
+    <w:basedOn w:val="a0"/>
+    <w:link w:val="a5"/>
+    <w:uiPriority w:val="99"/>
+    <w:rsid w:val="00037CA2"/>
+    <w:rPr>
+      <w:rFonts w:ascii="Times New Roman" w:eastAsia="宋体" w:hAnsi="Times New Roman"/>
+      <w:sz w:val="18"/>
+      <w:szCs w:val="18"/>
+    </w:rPr>
+  </w:style>
+  <w:style w:type="paragraph" w:styleId="a7">
+    <w:name w:val="footer"/>
+    <w:basedOn w:val="a"/>
+    <w:link w:val="a8"/>
+    <w:uiPriority w:val="99"/>
+    <w:unhideWhenUsed/>
+    <w:rsid w:val="00037CA2"/>
+    <w:pPr>
+      <w:tabs>
+        <w:tab w:val="center" w:pos="4153"/>
+        <w:tab w:val="right" w:pos="8306"/>
+      </w:tabs>
+      <w:snapToGrid w:val="0"/>
+      <w:jc w:val="left"/>
+    </w:pPr>
+    <w:rPr>
+      <w:sz w:val="18"/>
+      <w:szCs w:val="18"/>
+    </w:rPr>
+  </w:style>
+  <w:style w:type="character" w:customStyle="1" w:styleId="a8">
+    <w:name w:val="页脚 字符"/>
+    <w:basedOn w:val="a0"/>
+    <w:link w:val="a7"/>
+    <w:uiPriority w:val="99"/>
+    <w:rsid w:val="00037CA2"/>
+    <w:rPr>
+      <w:rFonts w:ascii="Times New Roman" w:eastAsia="宋体" w:hAnsi="Times New Roman"/>
+      <w:sz w:val="18"/>
+      <w:szCs w:val="18"/>
     </w:rPr>
   </w:style>
 </w:styles>
